--- a/notes/pdf/angular/14 Component Communication.docx
+++ b/notes/pdf/angular/14 Component Communication.docx
@@ -16,7 +16,15 @@
           <w:szCs w:val="144"/>
           <w:lang w:val="en-US"/>
         </w:rPr>
-        <w:t>11</w:t>
+        <w:t>1</w:t>
+      </w:r>
+      <w:r>
+        <w:rPr>
+          <w:sz w:val="144"/>
+          <w:szCs w:val="144"/>
+          <w:lang w:val="en-US"/>
+        </w:rPr>
+        <w:t>4</w:t>
       </w:r>
     </w:p>
     <w:p>
@@ -764,47 +772,7 @@
           <w:sz w:val="28"/>
           <w:szCs w:val="28"/>
         </w:rPr>
-        <w:t>@</w:t>
-      </w:r>
-      <w:proofErr w:type="gramStart"/>
-      <w:r>
-        <w:rPr>
-          <w:rFonts w:ascii="Open Sans" w:hAnsi="Open Sans" w:cs="Open Sans"/>
-          <w:color w:val="212121"/>
-          <w:sz w:val="28"/>
-          <w:szCs w:val="28"/>
-        </w:rPr>
-        <w:t>ViewChild(</w:t>
-      </w:r>
-      <w:proofErr w:type="gramEnd"/>
-      <w:r>
-        <w:rPr>
-          <w:rFonts w:ascii="Open Sans" w:hAnsi="Open Sans" w:cs="Open Sans"/>
-          <w:color w:val="212121"/>
-          <w:sz w:val="28"/>
-          <w:szCs w:val="28"/>
-        </w:rPr>
-        <w:t>) allows a component to access a child component or DOM element. For example, a parent component might use @</w:t>
-      </w:r>
-      <w:proofErr w:type="gramStart"/>
-      <w:r>
-        <w:rPr>
-          <w:rFonts w:ascii="Open Sans" w:hAnsi="Open Sans" w:cs="Open Sans"/>
-          <w:color w:val="212121"/>
-          <w:sz w:val="28"/>
-          <w:szCs w:val="28"/>
-        </w:rPr>
-        <w:t>ViewChild(</w:t>
-      </w:r>
-      <w:proofErr w:type="gramEnd"/>
-      <w:r>
-        <w:rPr>
-          <w:rFonts w:ascii="Open Sans" w:hAnsi="Open Sans" w:cs="Open Sans"/>
-          <w:color w:val="212121"/>
-          <w:sz w:val="28"/>
-          <w:szCs w:val="28"/>
-        </w:rPr>
-        <w:t>) to access a child component like this:</w:t>
+        <w:t>@ViewChild() allows a component to access a child component or DOM element. For example, a parent component might use @ViewChild() to access a child component like this:</w:t>
       </w:r>
     </w:p>
     <w:p>
@@ -826,27 +794,7 @@
           <w:sz w:val="28"/>
           <w:szCs w:val="28"/>
         </w:rPr>
-        <w:t>In order to use the @</w:t>
-      </w:r>
-      <w:proofErr w:type="gramStart"/>
-      <w:r>
-        <w:rPr>
-          <w:rFonts w:ascii="Open Sans" w:hAnsi="Open Sans" w:cs="Open Sans"/>
-          <w:color w:val="212121"/>
-          <w:sz w:val="28"/>
-          <w:szCs w:val="28"/>
-        </w:rPr>
-        <w:t>ViewChild(</w:t>
-      </w:r>
-      <w:proofErr w:type="gramEnd"/>
-      <w:r>
-        <w:rPr>
-          <w:rFonts w:ascii="Open Sans" w:hAnsi="Open Sans" w:cs="Open Sans"/>
-          <w:color w:val="212121"/>
-          <w:sz w:val="28"/>
-          <w:szCs w:val="28"/>
-        </w:rPr>
-        <w:t>) decorator, we need to reference the child component in the parent component's class, and then we can use to query the child component's properties and methods or manipulate the DOM directly.</w:t>
+        <w:t>In order to use the @ViewChild() decorator, we need to reference the child component in the parent component's class, and then we can use to query the child component's properties and methods or manipulate the DOM directly.</w:t>
       </w:r>
     </w:p>
     <w:p>
@@ -883,7 +831,6 @@
           <w:shd w:val="clear" w:color="auto" w:fill="FFFFFF"/>
         </w:rPr>
       </w:pPr>
-      <w:proofErr w:type="spellStart"/>
       <w:r>
         <w:rPr>
           <w:rFonts w:ascii="Georgia" w:hAnsi="Georgia"/>
@@ -896,7 +843,6 @@
         <w:lastRenderedPageBreak/>
         <w:t>ContentChild</w:t>
       </w:r>
-      <w:proofErr w:type="spellEnd"/>
     </w:p>
     <w:p>
       <w:pPr>
@@ -958,7 +904,6 @@
         </w:rPr>
         <w:t>Projected content will be accessible for the first time in the </w:t>
       </w:r>
-      <w:proofErr w:type="spellStart"/>
       <w:r>
         <w:rPr>
           <w:rStyle w:val="HTMLCode"/>
@@ -967,7 +912,6 @@
         </w:rPr>
         <w:t>ngAfterContentInit</w:t>
       </w:r>
-      <w:proofErr w:type="spellEnd"/>
       <w:r>
         <w:rPr>
           <w:rFonts w:ascii="Segoe UI" w:hAnsi="Segoe UI" w:cs="Segoe UI"/>
